--- a/KnowledgePoint/数据结构.docx
+++ b/KnowledgePoint/数据结构.docx
@@ -10,38 +10,33 @@
           <w:numId w:val="1"/>
         </w:numPr>
         <w:ind w:firstLineChars="0"/>
+      </w:pPr>
+      <w:r>
         <w:rPr>
           <w:rFonts w:hint="eastAsia"/>
         </w:rPr>
-      </w:pPr>
+        <w:t>hash</w:t>
+      </w:r>
+      <w:proofErr w:type="gramStart"/>
       <w:r>
         <w:rPr>
           <w:rFonts w:hint="eastAsia"/>
         </w:rPr>
-        <w:t>hash</w:t>
-      </w:r>
-      <w:proofErr w:type="gramStart"/>
+        <w:t>表怎么</w:t>
+      </w:r>
+      <w:proofErr w:type="gramEnd"/>
       <w:r>
         <w:rPr>
           <w:rFonts w:hint="eastAsia"/>
         </w:rPr>
-        <w:t>表怎么</w:t>
-      </w:r>
-      <w:proofErr w:type="gramEnd"/>
+        <w:t>解决冲突？</w:t>
+      </w:r>
       <w:r>
         <w:rPr>
           <w:rFonts w:hint="eastAsia"/>
         </w:rPr>
-        <w:t>解决冲突？</w:t>
-      </w:r>
-      <w:r>
-        <w:rPr>
-          <w:rFonts w:hint="eastAsia"/>
-        </w:rPr>
         <w:t>**</w:t>
       </w:r>
-      <w:bookmarkStart w:id="0" w:name="_GoBack"/>
-      <w:bookmarkEnd w:id="0"/>
     </w:p>
     <w:p>
       <w:pPr>
@@ -51,6 +46,9 @@
           <w:numId w:val="1"/>
         </w:numPr>
         <w:ind w:firstLineChars="0"/>
+        <w:rPr>
+          <w:rFonts w:hint="eastAsia"/>
+        </w:rPr>
       </w:pPr>
       <w:r>
         <w:t>大</w:t>
@@ -69,6 +67,71 @@
         </w:rPr>
         <w:t>？</w:t>
       </w:r>
+      <w:r>
+        <w:rPr>
+          <w:rFonts w:hint="eastAsia"/>
+        </w:rPr>
+        <w:t>*</w:t>
+      </w:r>
+    </w:p>
+    <w:p>
+      <w:pPr>
+        <w:pStyle w:val="a5"/>
+        <w:numPr>
+          <w:ilvl w:val="0"/>
+          <w:numId w:val="1"/>
+        </w:numPr>
+        <w:ind w:firstLineChars="0"/>
+      </w:pPr>
+      <w:r>
+        <w:rPr>
+          <w:rFonts w:ascii="Arial" w:hAnsi="Arial" w:cs="Arial"/>
+          <w:color w:val="2F2F2F"/>
+          <w:szCs w:val="21"/>
+          <w:shd w:val="clear" w:color="auto" w:fill="FFFFFF"/>
+        </w:rPr>
+        <w:t>Map</w:t>
+      </w:r>
+      <w:r>
+        <w:rPr>
+          <w:rFonts w:ascii="Arial" w:hAnsi="Arial" w:cs="Arial"/>
+          <w:color w:val="2F2F2F"/>
+          <w:szCs w:val="21"/>
+          <w:shd w:val="clear" w:color="auto" w:fill="FFFFFF"/>
+        </w:rPr>
+        <w:t>和</w:t>
+      </w:r>
+      <w:proofErr w:type="spellStart"/>
+      <w:r>
+        <w:rPr>
+          <w:rFonts w:ascii="Arial" w:hAnsi="Arial" w:cs="Arial"/>
+          <w:color w:val="2F2F2F"/>
+          <w:szCs w:val="21"/>
+          <w:shd w:val="clear" w:color="auto" w:fill="FFFFFF"/>
+        </w:rPr>
+        <w:t>HashMap</w:t>
+      </w:r>
+      <w:proofErr w:type="spellEnd"/>
+      <w:r>
+        <w:rPr>
+          <w:rFonts w:ascii="Arial" w:hAnsi="Arial" w:cs="Arial"/>
+          <w:color w:val="2F2F2F"/>
+          <w:szCs w:val="21"/>
+          <w:shd w:val="clear" w:color="auto" w:fill="FFFFFF"/>
+        </w:rPr>
+        <w:t>的区别</w:t>
+      </w:r>
+      <w:r>
+        <w:rPr>
+          <w:rFonts w:ascii="Arial" w:hAnsi="Arial" w:cs="Arial"/>
+          <w:color w:val="2F2F2F"/>
+          <w:szCs w:val="21"/>
+          <w:shd w:val="clear" w:color="auto" w:fill="FFFFFF"/>
+        </w:rPr>
+        <w:t>*</w:t>
+      </w:r>
+      <w:bookmarkStart w:id="0" w:name="_GoBack"/>
+      <w:bookmarkEnd w:id="0"/>
     </w:p>
     <w:sectPr>
       <w:pgSz w:w="11906" w:h="16838"/>

--- a/KnowledgePoint/数据结构.docx
+++ b/KnowledgePoint/数据结构.docx
@@ -46,9 +46,6 @@
           <w:numId w:val="1"/>
         </w:numPr>
         <w:ind w:firstLineChars="0"/>
-        <w:rPr>
-          <w:rFonts w:hint="eastAsia"/>
-        </w:rPr>
       </w:pPr>
       <w:r>
         <w:t>大</w:t>
@@ -82,6 +79,9 @@
           <w:numId w:val="1"/>
         </w:numPr>
         <w:ind w:firstLineChars="0"/>
+        <w:rPr>
+          <w:rFonts w:hint="eastAsia"/>
+        </w:rPr>
       </w:pPr>
       <w:r>
         <w:rPr>
@@ -101,7 +101,6 @@
         </w:rPr>
         <w:t>和</w:t>
       </w:r>
-      <w:proofErr w:type="spellStart"/>
       <w:r>
         <w:rPr>
           <w:rFonts w:ascii="Arial" w:hAnsi="Arial" w:cs="Arial"/>
@@ -111,7 +110,6 @@
         </w:rPr>
         <w:t>HashMap</w:t>
       </w:r>
-      <w:proofErr w:type="spellEnd"/>
       <w:r>
         <w:rPr>
           <w:rFonts w:ascii="Arial" w:hAnsi="Arial" w:cs="Arial"/>
@@ -125,6 +123,34 @@
         <w:rPr>
           <w:rFonts w:ascii="Arial" w:hAnsi="Arial" w:cs="Arial"/>
           <w:color w:val="2F2F2F"/>
+          <w:szCs w:val="21"/>
+          <w:shd w:val="clear" w:color="auto" w:fill="FFFFFF"/>
+        </w:rPr>
+        <w:t>*</w:t>
+      </w:r>
+    </w:p>
+    <w:p>
+      <w:pPr>
+        <w:pStyle w:val="a5"/>
+        <w:numPr>
+          <w:ilvl w:val="0"/>
+          <w:numId w:val="1"/>
+        </w:numPr>
+        <w:ind w:firstLineChars="0"/>
+      </w:pPr>
+      <w:r>
+        <w:rPr>
+          <w:rFonts w:ascii="Arial" w:hAnsi="Arial" w:cs="Arial"/>
+          <w:color w:val="333333"/>
+          <w:szCs w:val="21"/>
+          <w:shd w:val="clear" w:color="auto" w:fill="FFFFFF"/>
+        </w:rPr>
+        <w:t>智能指针</w:t>
+      </w:r>
+      <w:r>
+        <w:rPr>
+          <w:rFonts w:ascii="Arial" w:hAnsi="Arial" w:cs="Arial" w:hint="eastAsia"/>
+          <w:color w:val="333333"/>
           <w:szCs w:val="21"/>
           <w:shd w:val="clear" w:color="auto" w:fill="FFFFFF"/>
         </w:rPr>
